--- a/Goal/书2.docx
+++ b/Goal/书2.docx
@@ -16,30 +16,10 @@
         <w:rPr>
           <w:rFonts w:hint="eastAsia"/>
         </w:rPr>
-        <w:t>人和人之间打交道，自</w:t>
-      </w:r>
-      <w:proofErr w:type="gramStart"/>
-      <w:r>
-        <w:rPr>
-          <w:rFonts w:hint="eastAsia"/>
-        </w:rPr>
-        <w:t>热形成</w:t>
-      </w:r>
-      <w:proofErr w:type="gramEnd"/>
-      <w:r>
-        <w:rPr>
-          <w:rFonts w:hint="eastAsia"/>
-        </w:rPr>
-        <w:t>一些制度，有些会形成具体明文制度，有部分则成为潜规则。这些制度决定行为后果，在不同制度下行为后果也不同。</w:t>
-      </w:r>
-    </w:p>
-    <w:p>
-      <w:pPr>
-        <w:rPr>
-          <w:rFonts w:hint="eastAsia"/>
-        </w:rPr>
-      </w:pPr>
-    </w:p>
+        <w:t>人和人之间打交道，自热形成一些制度，有些会形成具体明文制度，有部分则成为潜规则。这些制度决定行为后果，在不同制度下行为后果也不同。</w:t>
+      </w:r>
+    </w:p>
+    <w:p/>
     <w:p>
       <w:r>
         <w:rPr>
@@ -62,6 +42,827 @@
           <w:rFonts w:hint="eastAsia"/>
         </w:rPr>
         <w:t>家庭制度是决定家庭中个体与个体之间的互动行为，人类的基因里有都会偏向与我们有共同基因的个体，因为有着基因驱动，所以家庭作为社会的基本单位把个体和个体初步聚集在一起，家庭像社会其他社会群体一样，有各种功能，一方面是对个体的支持，另一方面是让个体有归属感，传统家庭会强调家庭利益，传统的家庭跟市场经济制度是有冲突，欧美等传统大家庭由于市场经济而瓦解，因为市场经济要运作的好，是优化每一个个体个人利益，优化更小的单位个体，另外一方面市场经济是希望人口流动性很强，</w:t>
+      </w:r>
+    </w:p>
+    <w:p/>
+    <w:p>
+      <w:r>
+        <w:rPr>
+          <w:rFonts w:hint="eastAsia"/>
+        </w:rPr>
+        <w:t>制度可以分成几个方面，经济制度决定经济行为方面规则，家庭制度决定家庭方面规则，</w:t>
+      </w:r>
+    </w:p>
+    <w:p/>
+    <w:p>
+      <w:r>
+        <w:rPr>
+          <w:rFonts w:hint="eastAsia"/>
+        </w:rPr>
+        <w:t>从个人角度来说，在工作时大脑里多数会按照经济制度规则来参考行为，回到家庭当中时，</w:t>
+      </w:r>
+      <w:r>
+        <w:rPr>
+          <w:rFonts w:hint="eastAsia"/>
+        </w:rPr>
+        <w:t>大脑则会切换成家庭制度参考行为，而这些规则偶尔会在决定每个行为时叠加出现，</w:t>
+      </w:r>
+    </w:p>
+    <w:p/>
+    <w:p>
+      <w:r>
+        <w:rPr>
+          <w:rFonts w:hint="eastAsia"/>
+        </w:rPr>
+        <w:t>经济制度虽然并不能直接决定家庭制度</w:t>
+      </w:r>
+      <w:r>
+        <w:rPr>
+          <w:rFonts w:hint="eastAsia"/>
+        </w:rPr>
+        <w:t>，但从个体实例来讲，一个人的工作和家庭之间的是否有着一定的关系呢？作为工薪阶层的个体来说，当工作量的大小影响收入时，在某种程度上也就意味着，处于家庭环境或是存在家庭制度当中的时间就会相应减少，会影响与家庭成员的关系，则制度会决定影响有多大。中国和美国相比，中国的父母还是对子女照顾自己的期望值较高，而对美国的父母来讲对子女照顾自己的期望值较多，从上面的例子来分析，</w:t>
+      </w:r>
+      <w:r>
+        <w:rPr>
+          <w:rFonts w:hint="eastAsia"/>
+        </w:rPr>
+        <w:t>在不同的制度下，同样的行为决定了其产生的后果以及带来的影响，</w:t>
+      </w:r>
+    </w:p>
+    <w:p/>
+    <w:p/>
+    <w:p>
+      <w:r>
+        <w:rPr>
+          <w:rFonts w:hint="eastAsia"/>
+        </w:rPr>
+        <w:t>现在全世界，最普及的就是市场经济制度，它的核心是利用人本身的特质、自私、欲望等，把人本身特征转换成一种经济发展的力量， 例如中国改革开放，最大的变化就是有了市场经济的制度，在市场经济制度下出现了企业家们，而这些企业家们则触动了经济的扭转，从而提高了人们的生活水平</w:t>
+      </w:r>
+    </w:p>
+    <w:p/>
+    <w:p>
+      <w:r>
+        <w:rPr>
+          <w:rFonts w:hint="eastAsia"/>
+        </w:rPr>
+        <w:t>各个国家之间市场经济制度的差别在于，能够多好鼓励企业家做对经济发展有力的事情</w:t>
+      </w:r>
+      <w:r>
+        <w:rPr>
+          <w:rFonts w:hint="eastAsia"/>
+        </w:rPr>
+        <w:t>，规则一方面要鼓励企业家，另一方面也要规避企业家做不好的方便，某种程度上稳定的制度比优化更重要，制度的稳定，对于企业家对未来可预测性更高，从而使得企业家更愿意做长期投资，继而才能产生持续良好的经济发展</w:t>
+      </w:r>
+      <w:r>
+        <w:rPr>
+          <w:rFonts w:hint="eastAsia"/>
+        </w:rPr>
+        <w:t>，而良好的经济发展和优化的经济分配</w:t>
+      </w:r>
+      <w:r>
+        <w:rPr>
+          <w:rFonts w:hint="eastAsia"/>
+        </w:rPr>
+        <w:t>，</w:t>
+      </w:r>
+      <w:r>
+        <w:rPr>
+          <w:rFonts w:hint="eastAsia"/>
+        </w:rPr>
+        <w:t>才会</w:t>
+      </w:r>
+      <w:r>
+        <w:rPr>
+          <w:rFonts w:hint="eastAsia"/>
+        </w:rPr>
+        <w:t>人们的生活水平也就趋于更好地方面，</w:t>
+      </w:r>
+    </w:p>
+    <w:p/>
+    <w:p>
+      <w:r>
+        <w:rPr>
+          <w:rFonts w:hint="eastAsia"/>
+        </w:rPr>
+        <w:t>市场经济的缺点是会有很多竞争，竞争会使得每个公司每个企业家乃至每个员工更大的压力，工作方面的压力比以往时代更多，竞争也是带来更多的不定性不可控性，以往的社会里制度虽然工作更加辛苦，但相对稳定性强。尤其是全球化以后</w:t>
+      </w:r>
+      <w:r>
+        <w:rPr>
+          <w:rFonts w:hint="eastAsia"/>
+        </w:rPr>
+        <w:t>，工作的竞争与压力就更加明显</w:t>
+      </w:r>
+    </w:p>
+    <w:p/>
+    <w:p>
+      <w:r>
+        <w:rPr>
+          <w:rFonts w:hint="eastAsia"/>
+        </w:rPr>
+        <w:t>人基因里属于社会动物，现实情况群居是对每个人有很大的帮助，彼此对服务的依赖性更高，这些规则决定每个群体里个体与个体之间是如何互动的，所以每个个体只能根据现有的规则去是实现自己的目标，</w:t>
+      </w:r>
+    </w:p>
+    <w:p/>
+    <w:p>
+      <w:pPr>
+        <w:rPr>
+          <w:b/>
+        </w:rPr>
+      </w:pPr>
+    </w:p>
+    <w:p>
+      <w:pPr>
+        <w:rPr>
+          <w:b/>
+        </w:rPr>
+      </w:pPr>
+      <w:r>
+        <w:rPr>
+          <w:rFonts w:hint="eastAsia"/>
+          <w:b/>
+        </w:rPr>
+        <w:t>“意义”对人的影响</w:t>
+      </w:r>
+    </w:p>
+    <w:p/>
+    <w:p>
+      <w:r>
+        <w:rPr>
+          <w:rFonts w:hint="eastAsia"/>
+        </w:rPr>
+        <w:t>人不论在任何的社会制度下，都需要有意义才能活下去，信仰是给你提供</w:t>
+      </w:r>
+      <w:r>
+        <w:rPr>
+          <w:rFonts w:hint="eastAsia"/>
+        </w:rPr>
+        <w:t>“</w:t>
+      </w:r>
+      <w:r>
+        <w:rPr>
+          <w:rFonts w:hint="eastAsia"/>
+        </w:rPr>
+        <w:t>意义</w:t>
+      </w:r>
+      <w:r>
+        <w:rPr>
+          <w:rFonts w:hint="eastAsia"/>
+        </w:rPr>
+        <w:t>”</w:t>
+      </w:r>
+      <w:r>
+        <w:rPr>
+          <w:rFonts w:hint="eastAsia"/>
+        </w:rPr>
+        <w:t>，目标是</w:t>
+      </w:r>
+      <w:r>
+        <w:rPr>
+          <w:rFonts w:hint="eastAsia"/>
+        </w:rPr>
+        <w:t>意义更具体的，目标是意义的细化，意义的载体，意义的实现方式，即意义是最根本。</w:t>
+      </w:r>
+    </w:p>
+    <w:p/>
+    <w:p>
+      <w:r>
+        <w:rPr>
+          <w:rFonts w:hint="eastAsia"/>
+        </w:rPr>
+        <w:t>宗教和哲学（古希腊哲学）都是给人们提供信仰，宗教告诉人们什么是有意义的，为什么有意义，但信仰并不仅限于包括宗教和哲学，宗教和哲学只是比较现成的体系。</w:t>
+      </w:r>
+    </w:p>
+    <w:p/>
+    <w:p>
+      <w:pPr>
+        <w:rPr>
+          <w:rFonts w:hint="eastAsia"/>
+        </w:rPr>
+      </w:pPr>
+      <w:r>
+        <w:rPr>
+          <w:rFonts w:hint="eastAsia"/>
+        </w:rPr>
+        <w:t>宗教和哲学的关系，宗教和哲学的本质都是告诉人们如何才能更好的生活，或者说什么样的生活才是最好的，给出不同种“存在的意义”。</w:t>
+      </w:r>
+    </w:p>
+    <w:p>
+      <w:pPr>
+        <w:rPr>
+          <w:rFonts w:hint="eastAsia"/>
+        </w:rPr>
+      </w:pPr>
+    </w:p>
+    <w:p>
+      <w:pPr>
+        <w:rPr>
+          <w:color w:val="FF0000"/>
+        </w:rPr>
+      </w:pPr>
+      <w:r>
+        <w:rPr>
+          <w:rFonts w:hint="eastAsia"/>
+          <w:color w:val="FF0000"/>
+        </w:rPr>
+        <w:t>为什么宗教在当下影响小于以往</w:t>
+      </w:r>
+    </w:p>
+    <w:p>
+      <w:pPr>
+        <w:rPr>
+          <w:color w:val="FF0000"/>
+        </w:rPr>
+      </w:pPr>
+    </w:p>
+    <w:p>
+      <w:pPr>
+        <w:rPr>
+          <w:color w:val="000000" w:themeColor="text1"/>
+        </w:rPr>
+      </w:pPr>
+      <w:r>
+        <w:rPr>
+          <w:rFonts w:hint="eastAsia"/>
+          <w:color w:val="000000" w:themeColor="text1"/>
+        </w:rPr>
+        <w:t>市场经济全球最活跃期，会使得人们更崇尚物质作为驱动目标，某种程度上也就是物质即代表意义，</w:t>
+      </w:r>
+    </w:p>
+    <w:p>
+      <w:pPr>
+        <w:rPr>
+          <w:rFonts w:hint="eastAsia"/>
+          <w:color w:val="000000" w:themeColor="text1"/>
+        </w:rPr>
+      </w:pPr>
+    </w:p>
+    <w:p>
+      <w:pPr>
+        <w:rPr>
+          <w:color w:val="000000" w:themeColor="text1"/>
+        </w:rPr>
+      </w:pPr>
+      <w:r>
+        <w:rPr>
+          <w:rFonts w:hint="eastAsia"/>
+          <w:color w:val="000000" w:themeColor="text1"/>
+        </w:rPr>
+        <w:t>在近10年内，中间阶级的队伍迅速壮大，这个庞大的队伍并在市场经济的制度下飞速的改变生活质量，</w:t>
+      </w:r>
+      <w:r>
+        <w:rPr>
+          <w:rFonts w:hint="eastAsia"/>
+          <w:color w:val="000000" w:themeColor="text1"/>
+        </w:rPr>
+        <w:t>而这种</w:t>
+      </w:r>
+      <w:r>
+        <w:rPr>
+          <w:rFonts w:hint="eastAsia"/>
+          <w:color w:val="000000" w:themeColor="text1"/>
+        </w:rPr>
+        <w:t>过程</w:t>
+      </w:r>
+      <w:r>
+        <w:rPr>
+          <w:rFonts w:hint="eastAsia"/>
+          <w:color w:val="000000" w:themeColor="text1"/>
+        </w:rPr>
+        <w:t>极速的改变从某种意义上会影响人们对</w:t>
+      </w:r>
+      <w:r>
+        <w:rPr>
+          <w:rFonts w:hint="eastAsia"/>
+          <w:color w:val="000000" w:themeColor="text1"/>
+        </w:rPr>
+        <w:t>存在的</w:t>
+      </w:r>
+      <w:r>
+        <w:rPr>
+          <w:rFonts w:hint="eastAsia"/>
+          <w:color w:val="000000" w:themeColor="text1"/>
+        </w:rPr>
+        <w:t>意义定义，继而对物质积累的最求给这部分人带来的幸福感，会代替信仰作为存在的意义</w:t>
+      </w:r>
+      <w:r>
+        <w:rPr>
+          <w:rFonts w:hint="eastAsia"/>
+          <w:color w:val="000000" w:themeColor="text1"/>
+        </w:rPr>
+        <w:t>。</w:t>
+      </w:r>
+    </w:p>
+    <w:p>
+      <w:pPr>
+        <w:rPr>
+          <w:color w:val="000000" w:themeColor="text1"/>
+        </w:rPr>
+      </w:pPr>
+    </w:p>
+    <w:p>
+      <w:pPr>
+        <w:ind w:left="210" w:hangingChars="100" w:hanging="210"/>
+        <w:rPr>
+          <w:color w:val="000000" w:themeColor="text1"/>
+        </w:rPr>
+      </w:pPr>
+      <w:r>
+        <w:rPr>
+          <w:rFonts w:hint="eastAsia"/>
+          <w:color w:val="000000" w:themeColor="text1"/>
+        </w:rPr>
+        <w:t>所以在市场经济全球最活跃期间，绝大部分中产阶级把物质至上作为信仰，也就是作为存在的意义，既而物质财富成为当下最热议的存在意义。</w:t>
+      </w:r>
+    </w:p>
+    <w:p>
+      <w:pPr>
+        <w:rPr>
+          <w:color w:val="000000" w:themeColor="text1"/>
+        </w:rPr>
+      </w:pPr>
+    </w:p>
+    <w:p>
+      <w:pPr>
+        <w:rPr>
+          <w:color w:val="000000" w:themeColor="text1"/>
+        </w:rPr>
+      </w:pPr>
+      <w:r>
+        <w:rPr>
+          <w:rFonts w:hint="eastAsia"/>
+          <w:color w:val="000000" w:themeColor="text1"/>
+        </w:rPr>
+        <w:t>在不同</w:t>
+      </w:r>
+      <w:r>
+        <w:rPr>
+          <w:rFonts w:hint="eastAsia"/>
+          <w:color w:val="000000" w:themeColor="text1"/>
+        </w:rPr>
+        <w:t>的制度下</w:t>
+      </w:r>
+      <w:r>
+        <w:rPr>
+          <w:rFonts w:hint="eastAsia"/>
+          <w:color w:val="000000" w:themeColor="text1"/>
+        </w:rPr>
+        <w:t>，会形成人们对存在意义的定义。</w:t>
+      </w:r>
+      <w:r>
+        <w:rPr>
+          <w:rFonts w:hint="eastAsia"/>
+          <w:color w:val="000000" w:themeColor="text1"/>
+        </w:rPr>
+        <w:t xml:space="preserve"> </w:t>
+      </w:r>
+    </w:p>
+    <w:p>
+      <w:pPr>
+        <w:rPr>
+          <w:color w:val="000000" w:themeColor="text1"/>
+        </w:rPr>
+      </w:pPr>
+    </w:p>
+    <w:p>
+      <w:pPr>
+        <w:rPr>
+          <w:rFonts w:hint="eastAsia"/>
+          <w:color w:val="000000" w:themeColor="text1"/>
+        </w:rPr>
+      </w:pPr>
+    </w:p>
+    <w:p/>
+    <w:p>
+      <w:pPr>
+        <w:rPr>
+          <w:rFonts w:hint="eastAsia"/>
+          <w:b/>
+          <w:color w:val="FFC000"/>
+        </w:rPr>
+      </w:pPr>
+      <w:r>
+        <w:rPr>
+          <w:rFonts w:hint="eastAsia"/>
+          <w:b/>
+          <w:color w:val="FFC000"/>
+        </w:rPr>
+        <w:t>此书目的：让人们更清晰了解每个人的情绪和行为是由何产生的。</w:t>
+      </w:r>
+      <w:r>
+        <w:rPr>
+          <w:rFonts w:hint="eastAsia"/>
+          <w:b/>
+          <w:color w:val="FFC000"/>
+        </w:rPr>
+        <w:t xml:space="preserve"> </w:t>
+      </w:r>
+    </w:p>
+    <w:p>
+      <w:pPr>
+        <w:rPr>
+          <w:b/>
+          <w:color w:val="FFC000"/>
+        </w:rPr>
+      </w:pPr>
+    </w:p>
+    <w:p>
+      <w:pPr>
+        <w:rPr>
+          <w:rFonts w:hint="eastAsia"/>
+          <w:b/>
+          <w:color w:val="000000" w:themeColor="text1"/>
+        </w:rPr>
+      </w:pPr>
+    </w:p>
+    <w:p>
+      <w:r>
+        <w:rPr>
+          <w:rFonts w:hint="eastAsia"/>
+        </w:rPr>
+        <w:t>进化论核心理论，生物做为载体选择好的基因，生存能力强，能产生下一代的基因，</w:t>
+      </w:r>
+    </w:p>
+    <w:p/>
+    <w:p>
+      <w:pPr>
+        <w:rPr>
+          <w:b/>
+          <w:color w:val="FFC000"/>
+        </w:rPr>
+      </w:pPr>
+      <w:r>
+        <w:rPr>
+          <w:rFonts w:hint="eastAsia"/>
+        </w:rPr>
+        <w:t xml:space="preserve"> </w:t>
+      </w:r>
+      <w:r>
+        <w:rPr>
+          <w:rFonts w:hint="eastAsia"/>
+          <w:b/>
+          <w:color w:val="FFC000"/>
+        </w:rPr>
+        <w:t>不花心的人则容易被淘汰</w:t>
+      </w:r>
+    </w:p>
+    <w:p>
+      <w:pPr>
+        <w:rPr>
+          <w:rFonts w:hint="eastAsia"/>
+        </w:rPr>
+      </w:pPr>
+      <w:r>
+        <w:rPr>
+          <w:rFonts w:hint="eastAsia"/>
+        </w:rPr>
+        <w:t xml:space="preserve"> </w:t>
+      </w:r>
+    </w:p>
+    <w:p>
+      <w:r>
+        <w:rPr>
+          <w:rFonts w:hint="eastAsia"/>
+        </w:rPr>
+        <w:t>进化没有道德标准</w:t>
+      </w:r>
+    </w:p>
+    <w:p/>
+    <w:p>
+      <w:r>
+        <w:rPr>
+          <w:rFonts w:hint="eastAsia"/>
+        </w:rPr>
+        <w:t>现实中还是需要一定的引导和教育，在这样的基础上的自由</w:t>
+      </w:r>
+    </w:p>
+    <w:p/>
+    <w:p/>
+    <w:p>
+      <w:r>
+        <w:rPr>
+          <w:rFonts w:hint="eastAsia"/>
+        </w:rPr>
+        <w:t>人类的行为和心情主要由文化和基因来主导。</w:t>
+      </w:r>
+    </w:p>
+    <w:p>
+      <w:r>
+        <w:rPr>
+          <w:rFonts w:hint="eastAsia"/>
+        </w:rPr>
+        <w:t>除文化影响之外的则都属于基因影响范畴，根据自然科学的理论，人类由优胜劣汰来决定，也就是说从某种意义上来看，当下的人类是通过自然界逐步筛选下来的高情商高智商的一类，</w:t>
+      </w:r>
+    </w:p>
+    <w:p/>
+    <w:p>
+      <w:pPr>
+        <w:rPr>
+          <w:rFonts w:hint="eastAsia"/>
+        </w:rPr>
+      </w:pPr>
+    </w:p>
+    <w:p>
+      <w:pPr>
+        <w:rPr>
+          <w:rFonts w:hint="eastAsia"/>
+        </w:rPr>
+      </w:pPr>
+      <w:r>
+        <w:rPr>
+          <w:rFonts w:hint="eastAsia"/>
+        </w:rPr>
+        <w:t>基因最基本是DNA，也就是DNA是基因的载体，DNA</w:t>
+      </w:r>
+      <w:r>
+        <w:t xml:space="preserve"> </w:t>
+      </w:r>
+      <w:r>
+        <w:rPr>
+          <w:rFonts w:hint="eastAsia"/>
+        </w:rPr>
+        <w:t>最基本是四种ACTG，每三个字母代表一种氨基酸，蛋白质是</w:t>
+      </w:r>
+      <w:r>
+        <w:rPr>
+          <w:rFonts w:hint="eastAsia"/>
+        </w:rPr>
+        <w:t>由</w:t>
+      </w:r>
+      <w:r>
+        <w:rPr>
+          <w:rFonts w:hint="eastAsia"/>
+        </w:rPr>
+        <w:t>一串氨基酸的组成，</w:t>
+      </w:r>
+      <w:r>
+        <w:rPr>
+          <w:rFonts w:hint="eastAsia"/>
+        </w:rPr>
+        <w:t xml:space="preserve"> </w:t>
+      </w:r>
+      <w:r>
+        <w:rPr>
+          <w:rFonts w:hint="eastAsia"/>
+        </w:rPr>
+        <w:t>DNA</w:t>
+      </w:r>
+      <w:r>
+        <w:t xml:space="preserve"> </w:t>
+      </w:r>
+      <w:r>
+        <w:rPr>
+          <w:rFonts w:hint="eastAsia"/>
+        </w:rPr>
+        <w:t>是一维，蛋白质是三维的</w:t>
+      </w:r>
+    </w:p>
+    <w:p/>
+    <w:p>
+      <w:r>
+        <w:rPr>
+          <w:rFonts w:hint="eastAsia"/>
+        </w:rPr>
+        <w:t>每个细胞里都有一份完整的DNA，</w:t>
+      </w:r>
+      <w:r>
+        <w:t xml:space="preserve"> </w:t>
+      </w:r>
+      <w:r>
+        <w:rPr>
+          <w:rFonts w:hint="eastAsia"/>
+        </w:rPr>
+        <w:t>但是人是由很多细胞组成</w:t>
+      </w:r>
+      <w:r>
+        <w:rPr>
+          <w:rFonts w:hint="eastAsia"/>
+        </w:rPr>
+        <w:t>，但其实</w:t>
+      </w:r>
+      <w:r>
+        <w:rPr>
+          <w:rFonts w:hint="eastAsia"/>
+        </w:rPr>
+        <w:t>制造某一类细胞只需要DNA</w:t>
+      </w:r>
+      <w:r>
+        <w:t xml:space="preserve"> </w:t>
+      </w:r>
+      <w:r>
+        <w:rPr>
+          <w:rFonts w:hint="eastAsia"/>
+        </w:rPr>
+        <w:t>的一部分</w:t>
+      </w:r>
+      <w:r>
+        <w:rPr>
+          <w:rFonts w:hint="eastAsia"/>
+        </w:rPr>
+        <w:t>。</w:t>
+      </w:r>
+    </w:p>
+    <w:p/>
+    <w:p>
+      <w:r>
+        <w:rPr>
+          <w:rFonts w:hint="eastAsia"/>
+        </w:rPr>
+        <w:t>举个例子：每个人假如都是一本书</w:t>
+      </w:r>
+      <w:r>
+        <w:rPr>
+          <w:rFonts w:hint="eastAsia"/>
+        </w:rPr>
+        <w:t>，每本书里只是文字的排列而不同，基本文字还是相同的</w:t>
+      </w:r>
+    </w:p>
+    <w:p/>
+    <w:p>
+      <w:r>
+        <w:rPr>
+          <w:rFonts w:hint="eastAsia"/>
+        </w:rPr>
+        <w:t>那病例列举：</w:t>
+      </w:r>
+      <w:r>
+        <w:rPr>
+          <w:rFonts w:hint="eastAsia"/>
+        </w:rPr>
+        <w:t>红血球的核心是一个蛋白质，每个蛋白质上都可以承载一个氧分子，假如一个人得了某种贫血症，实际上是红血球中的蛋白质的针对的DNA</w:t>
+      </w:r>
+      <w:r>
+        <w:t xml:space="preserve"> </w:t>
+      </w:r>
+      <w:r>
+        <w:rPr>
+          <w:rFonts w:hint="eastAsia"/>
+        </w:rPr>
+        <w:t>中的字母改变，比如说原本“A”变成了“c</w:t>
+      </w:r>
+      <w:r>
+        <w:t xml:space="preserve"> </w:t>
+      </w:r>
+      <w:r>
+        <w:rPr>
+          <w:rFonts w:hint="eastAsia"/>
+        </w:rPr>
+        <w:t>”</w:t>
+      </w:r>
+      <w:r>
+        <w:rPr>
+          <w:rFonts w:hint="eastAsia"/>
+        </w:rPr>
+        <w:t>,也就变成另外一种氨基酸，也就无法承载氧分子。</w:t>
+      </w:r>
+    </w:p>
+    <w:p/>
+    <w:p/>
+    <w:p>
+      <w:r>
+        <w:rPr>
+          <w:rFonts w:hint="eastAsia"/>
+        </w:rPr>
+        <w:t>而遗传主要靠DNA来实现</w:t>
+      </w:r>
+      <w:r>
+        <w:rPr>
+          <w:rFonts w:hint="eastAsia"/>
+        </w:rPr>
+        <w:t xml:space="preserve"> </w:t>
+      </w:r>
+    </w:p>
+    <w:p>
+      <w:r>
+        <w:rPr>
+          <w:rFonts w:hint="eastAsia"/>
+        </w:rPr>
+        <w:t>基因是我们默认的行为，文化是后天改变我们的行为</w:t>
+      </w:r>
+    </w:p>
+    <w:p/>
+    <w:p>
+      <w:r>
+        <w:rPr>
+          <w:rFonts w:hint="eastAsia"/>
+        </w:rPr>
+        <w:t>基因决定我们自然的行为，但一部分自然行为是不道德的残酷的，好的文化是可以修正这部分自然行为</w:t>
+      </w:r>
+    </w:p>
+    <w:p>
+      <w:pPr>
+        <w:rPr>
+          <w:rFonts w:hint="eastAsia"/>
+        </w:rPr>
+      </w:pPr>
+    </w:p>
+    <w:p>
+      <w:pPr>
+        <w:rPr>
+          <w:color w:val="00B050"/>
+        </w:rPr>
+      </w:pPr>
+      <w:r>
+        <w:rPr>
+          <w:rFonts w:hint="eastAsia"/>
+        </w:rPr>
+        <w:t>一个相对好的家庭制度</w:t>
+      </w:r>
+      <w:r>
+        <w:rPr>
+          <w:rFonts w:hint="eastAsia"/>
+        </w:rPr>
+        <w:t>除了要符合</w:t>
+      </w:r>
+      <w:r>
+        <w:rPr>
+          <w:rFonts w:hint="eastAsia"/>
+        </w:rPr>
+        <w:t>某个区域或国家</w:t>
+      </w:r>
+      <w:r>
+        <w:rPr>
+          <w:rFonts w:hint="eastAsia"/>
+        </w:rPr>
+        <w:t>社会的通用的规则，</w:t>
+      </w:r>
+      <w:r>
+        <w:rPr>
+          <w:rFonts w:hint="eastAsia"/>
+          <w:color w:val="00B050"/>
+        </w:rPr>
+        <w:t>也要适用于这个区域或国家</w:t>
+      </w:r>
+      <w:r>
+        <w:rPr>
+          <w:rFonts w:hint="eastAsia"/>
+          <w:color w:val="00B050"/>
+        </w:rPr>
+        <w:t>的平均的基因属性</w:t>
+      </w:r>
+      <w:r>
+        <w:rPr>
+          <w:rFonts w:hint="eastAsia"/>
+          <w:color w:val="00B050"/>
+        </w:rPr>
+        <w:t xml:space="preserve"> </w:t>
+      </w:r>
+    </w:p>
+    <w:p>
+      <w:pPr>
+        <w:rPr>
+          <w:color w:val="00B050"/>
+        </w:rPr>
+      </w:pPr>
+    </w:p>
+    <w:p>
+      <w:pPr>
+        <w:rPr>
+          <w:rFonts w:hint="eastAsia"/>
+          <w:color w:val="00B050"/>
+        </w:rPr>
+      </w:pPr>
+      <w:r>
+        <w:rPr>
+          <w:color w:val="00B050"/>
+        </w:rPr>
+        <w:t xml:space="preserve"> </w:t>
+      </w:r>
+    </w:p>
+    <w:p>
+      <w:pPr>
+        <w:rPr>
+          <w:rFonts w:hint="eastAsia"/>
+          <w:color w:val="000000" w:themeColor="text1"/>
+        </w:rPr>
+      </w:pPr>
+      <w:r>
+        <w:rPr>
+          <w:rFonts w:hint="eastAsia"/>
+          <w:color w:val="000000" w:themeColor="text1"/>
+        </w:rPr>
+        <w:t>基因里一直存在的最根本的属性是繁衍</w:t>
+      </w:r>
+    </w:p>
+    <w:p>
+      <w:pPr>
+        <w:rPr>
+          <w:color w:val="000000" w:themeColor="text1"/>
+        </w:rPr>
+      </w:pPr>
+    </w:p>
+    <w:p>
+      <w:pPr>
+        <w:rPr>
+          <w:rFonts w:hint="eastAsia"/>
+          <w:color w:val="000000" w:themeColor="text1"/>
+        </w:rPr>
+      </w:pPr>
+      <w:r>
+        <w:rPr>
+          <w:rFonts w:hint="eastAsia"/>
+          <w:color w:val="000000" w:themeColor="text1"/>
+        </w:rPr>
+        <w:t>但自然进化并不一定都是最优的，只代表一定突变的最优。</w:t>
       </w:r>
       <w:bookmarkStart w:id="0" w:name="_GoBack"/>
       <w:bookmarkEnd w:id="0"/>
@@ -73,174 +874,36 @@
         </w:rPr>
       </w:pPr>
     </w:p>
-    <w:p>
-      <w:r>
-        <w:rPr>
-          <w:rFonts w:hint="eastAsia"/>
-        </w:rPr>
-        <w:t>制度可以分成几个方面，经济制度决定经济行为方面规则，家庭制度决定家庭方面规则，</w:t>
-      </w:r>
-    </w:p>
-    <w:p/>
-    <w:p>
-      <w:r>
-        <w:rPr>
-          <w:rFonts w:hint="eastAsia"/>
-        </w:rPr>
-        <w:t>从个人角度来说，在工作时大脑里多数会按照经济制度规则来参考行为，回到家庭当中时，</w:t>
-      </w:r>
-      <w:r>
-        <w:rPr>
-          <w:rFonts w:hint="eastAsia"/>
-        </w:rPr>
-        <w:t>大脑则会切换成家庭制度参考行为，而这些规则偶尔会在决定每个行为时叠加出现，</w:t>
-      </w:r>
-    </w:p>
-    <w:p/>
-    <w:p>
-      <w:r>
-        <w:rPr>
-          <w:rFonts w:hint="eastAsia"/>
-        </w:rPr>
-        <w:t>经济制度虽然并不能直接决定家庭制度</w:t>
-      </w:r>
-      <w:r>
-        <w:rPr>
-          <w:rFonts w:hint="eastAsia"/>
-        </w:rPr>
-        <w:t>，但从个体实例来讲，一个人的工作和家庭之间的是否有着一定的关系呢？作为工薪阶层的个体来说，当工作量的大小影响收入时，在某种程度上也就意味着，处于家庭环境或是存在家庭制度当中的时间就会相应减少，会影响与家庭成员的关系，则制度会决定影响有多大。中国和美国相比，中国的父母还是对子女照顾自己的期望值较高，而对美国的父母来讲对子女照顾自己的期望值较多，从上面的例子来分析，</w:t>
-      </w:r>
-      <w:r>
-        <w:rPr>
-          <w:rFonts w:hint="eastAsia"/>
-        </w:rPr>
-        <w:t>在不同的制度下，同样的行为决定了其产生的后果以及带来的影响，</w:t>
-      </w:r>
-    </w:p>
-    <w:p/>
-    <w:p/>
-    <w:p>
-      <w:pPr>
-        <w:rPr>
-          <w:rFonts w:hint="eastAsia"/>
-        </w:rPr>
-      </w:pPr>
-      <w:r>
-        <w:rPr>
-          <w:rFonts w:hint="eastAsia"/>
-        </w:rPr>
-        <w:t>现在全世界，最普及的就是市场经济制度，它的核心是利用人本身的特质、自私、欲望等，把人本身特征转换成一种经济发展的力量， 例如中国改革开放，最大的变化就是有了市场经济的制度，在市场经济制度下出现了企业家们，而这些企业家们则触动了经济的扭转，从而提高了人们的生活水平</w:t>
-      </w:r>
-    </w:p>
-    <w:p/>
-    <w:p>
-      <w:r>
-        <w:rPr>
-          <w:rFonts w:hint="eastAsia"/>
-        </w:rPr>
-        <w:t>各个国家之间市场经济制度的差别在于，能够多好鼓励企业家</w:t>
-      </w:r>
-      <w:proofErr w:type="gramStart"/>
-      <w:r>
-        <w:rPr>
-          <w:rFonts w:hint="eastAsia"/>
-        </w:rPr>
-        <w:t>做对</w:t>
-      </w:r>
-      <w:proofErr w:type="gramEnd"/>
-      <w:r>
-        <w:rPr>
-          <w:rFonts w:hint="eastAsia"/>
-        </w:rPr>
-        <w:t>经济发展有力的事情</w:t>
-      </w:r>
-      <w:r>
-        <w:rPr>
-          <w:rFonts w:hint="eastAsia"/>
-        </w:rPr>
-        <w:t>，规则一方面要鼓励企业家，另一方面也要规避企业家做不好的方便，某种程度上稳定的制度比优化更重要，制度的稳定，对于企业家对未来可预测性更高，从而使得企业家更愿意做长期投资，继而才能产生持续良好的经济发展</w:t>
-      </w:r>
-      <w:r>
-        <w:rPr>
-          <w:rFonts w:hint="eastAsia"/>
-        </w:rPr>
-        <w:t>，而良好的经济发展和优化的经济分配</w:t>
-      </w:r>
-      <w:r>
-        <w:rPr>
-          <w:rFonts w:hint="eastAsia"/>
-        </w:rPr>
-        <w:t>，</w:t>
-      </w:r>
-      <w:r>
-        <w:rPr>
-          <w:rFonts w:hint="eastAsia"/>
-        </w:rPr>
-        <w:t>才会</w:t>
-      </w:r>
-      <w:r>
-        <w:rPr>
-          <w:rFonts w:hint="eastAsia"/>
-        </w:rPr>
-        <w:t>人们的生活水平也就趋于更好地方面，</w:t>
-      </w:r>
-    </w:p>
-    <w:p/>
-    <w:p>
-      <w:r>
-        <w:rPr>
-          <w:rFonts w:hint="eastAsia"/>
-        </w:rPr>
-        <w:t>市场经济的缺点是会有很多竞争，竞争会使得每个公司每个企业家乃至每个员工更大的压力，工作方面的压力比以往时代更多，竞争也是带来更多的不定性</w:t>
-      </w:r>
-      <w:proofErr w:type="gramStart"/>
-      <w:r>
-        <w:rPr>
-          <w:rFonts w:hint="eastAsia"/>
-        </w:rPr>
-        <w:t>不</w:t>
-      </w:r>
-      <w:proofErr w:type="gramEnd"/>
-      <w:r>
-        <w:rPr>
-          <w:rFonts w:hint="eastAsia"/>
-        </w:rPr>
-        <w:t>可控性，以往的社会</w:t>
-      </w:r>
-      <w:proofErr w:type="gramStart"/>
-      <w:r>
-        <w:rPr>
-          <w:rFonts w:hint="eastAsia"/>
-        </w:rPr>
-        <w:t>里制度</w:t>
-      </w:r>
-      <w:proofErr w:type="gramEnd"/>
-      <w:r>
-        <w:rPr>
-          <w:rFonts w:hint="eastAsia"/>
-        </w:rPr>
-        <w:t>虽然工作更加辛苦，但相对稳定性强。尤其是全球化以后</w:t>
-      </w:r>
-      <w:r>
-        <w:rPr>
-          <w:rFonts w:hint="eastAsia"/>
-        </w:rPr>
-        <w:t>，工作的竞争与压力就更加明显</w:t>
-      </w:r>
-    </w:p>
-    <w:p/>
-    <w:p>
-      <w:pPr>
-        <w:rPr>
-          <w:rFonts w:hint="eastAsia"/>
-        </w:rPr>
-      </w:pPr>
-      <w:r>
-        <w:rPr>
-          <w:rFonts w:hint="eastAsia"/>
-        </w:rPr>
-        <w:t>人基因里属于社会动物，现实情况群居是对每个人有很大的帮助，彼此对服务的依赖性更高，这些规则决定每个群体里个体与个体之间是如何互动的，所以每个个体只能根据现有的规则去是实现自己的目标，</w:t>
-      </w:r>
+    <w:p/>
+    <w:p>
+      <w:pPr>
+        <w:rPr>
+          <w:rFonts w:hint="eastAsia"/>
+        </w:rPr>
+      </w:pPr>
+    </w:p>
+    <w:p/>
+    <w:p>
+      <w:pPr>
+        <w:rPr>
+          <w:rFonts w:hint="eastAsia"/>
+        </w:rPr>
+      </w:pPr>
+    </w:p>
+    <w:p/>
+    <w:p>
+      <w:pPr>
+        <w:rPr>
+          <w:rFonts w:hint="eastAsia"/>
+        </w:rPr>
+      </w:pPr>
+    </w:p>
+    <w:p>
+      <w:pPr>
+        <w:rPr>
+          <w:rFonts w:hint="eastAsia"/>
+        </w:rPr>
+      </w:pPr>
     </w:p>
     <w:sectPr>
       <w:pgSz w:w="11906" w:h="16838"/>
@@ -250,6 +913,44 @@
     </w:sectPr>
   </w:body>
 </w:document>
+</file>
+
+<file path=word/endnotes.xml><?xml version="1.0" encoding="utf-8"?>
+<w:endnotes xmlns:wpc="http://schemas.microsoft.com/office/word/2010/wordprocessingCanvas" xmlns:cx="http://schemas.microsoft.com/office/drawing/2014/chartex" xmlns:cx1="http://schemas.microsoft.com/office/drawing/2015/9/8/chartex" xmlns:cx2="http://schemas.microsoft.com/office/drawing/2015/10/21/chartex" xmlns:cx3="http://schemas.microsoft.com/office/drawing/2016/5/9/chartex" xmlns:cx4="http://schemas.microsoft.com/office/drawing/2016/5/10/chartex" xmlns:cx5="http://schemas.microsoft.com/office/drawing/2016/5/11/chartex" xmlns:cx6="http://schemas.microsoft.com/office/drawing/2016/5/12/chartex" xmlns:cx7="http://schemas.microsoft.com/office/drawing/2016/5/13/chartex" xmlns:cx8="http://schemas.microsoft.com/office/drawing/2016/5/14/chartex" xmlns:mc="http://schemas.openxmlformats.org/markup-compatibility/2006" xmlns:aink="http://schemas.microsoft.com/office/drawing/2016/ink" xmlns:am3d="http://schemas.microsoft.com/office/drawing/2017/model3d" xmlns:o="urn:schemas-microsoft-com:office:office" xmlns:r="http://schemas.openxmlformats.org/officeDocument/2006/relationships" xmlns:m="http://schemas.openxmlformats.org/officeDocument/2006/math" xmlns:v="urn:schemas-microsoft-com:vml" xmlns:wp14="http://schemas.microsoft.com/office/word/2010/wordprocessingDrawing" xmlns:wp="http://schemas.openxmlformats.org/drawingml/2006/wordprocessingDrawing" xmlns:w10="urn:schemas-microsoft-com:office:word" xmlns:w="http://schemas.openxmlformats.org/wordprocessingml/2006/main" xmlns:w14="http://schemas.microsoft.com/office/word/2010/wordml" xmlns:w15="http://schemas.microsoft.com/office/word/2012/wordml" xmlns:w16cid="http://schemas.microsoft.com/office/word/2016/wordml/cid" xmlns:w16se="http://schemas.microsoft.com/office/word/2015/wordml/symex" xmlns:wpg="http://schemas.microsoft.com/office/word/2010/wordprocessingGroup" xmlns:wpi="http://schemas.microsoft.com/office/word/2010/wordprocessingInk" xmlns:wne="http://schemas.microsoft.com/office/word/2006/wordml" xmlns:wps="http://schemas.microsoft.com/office/word/2010/wordprocessingShape" mc:Ignorable="w14 w15 w16se w16cid wp14">
+  <w:endnote w:type="separator" w:id="-1">
+    <w:p>
+      <w:r>
+        <w:separator/>
+      </w:r>
+    </w:p>
+  </w:endnote>
+  <w:endnote w:type="continuationSeparator" w:id="0">
+    <w:p>
+      <w:r>
+        <w:continuationSeparator/>
+      </w:r>
+    </w:p>
+  </w:endnote>
+</w:endnotes>
+</file>
+
+<file path=word/footnotes.xml><?xml version="1.0" encoding="utf-8"?>
+<w:footnotes xmlns:wpc="http://schemas.microsoft.com/office/word/2010/wordprocessingCanvas" xmlns:cx="http://schemas.microsoft.com/office/drawing/2014/chartex" xmlns:cx1="http://schemas.microsoft.com/office/drawing/2015/9/8/chartex" xmlns:cx2="http://schemas.microsoft.com/office/drawing/2015/10/21/chartex" xmlns:cx3="http://schemas.microsoft.com/office/drawing/2016/5/9/chartex" xmlns:cx4="http://schemas.microsoft.com/office/drawing/2016/5/10/chartex" xmlns:cx5="http://schemas.microsoft.com/office/drawing/2016/5/11/chartex" xmlns:cx6="http://schemas.microsoft.com/office/drawing/2016/5/12/chartex" xmlns:cx7="http://schemas.microsoft.com/office/drawing/2016/5/13/chartex" xmlns:cx8="http://schemas.microsoft.com/office/drawing/2016/5/14/chartex" xmlns:mc="http://schemas.openxmlformats.org/markup-compatibility/2006" xmlns:aink="http://schemas.microsoft.com/office/drawing/2016/ink" xmlns:am3d="http://schemas.microsoft.com/office/drawing/2017/model3d" xmlns:o="urn:schemas-microsoft-com:office:office" xmlns:r="http://schemas.openxmlformats.org/officeDocument/2006/relationships" xmlns:m="http://schemas.openxmlformats.org/officeDocument/2006/math" xmlns:v="urn:schemas-microsoft-com:vml" xmlns:wp14="http://schemas.microsoft.com/office/word/2010/wordprocessingDrawing" xmlns:wp="http://schemas.openxmlformats.org/drawingml/2006/wordprocessingDrawing" xmlns:w10="urn:schemas-microsoft-com:office:word" xmlns:w="http://schemas.openxmlformats.org/wordprocessingml/2006/main" xmlns:w14="http://schemas.microsoft.com/office/word/2010/wordml" xmlns:w15="http://schemas.microsoft.com/office/word/2012/wordml" xmlns:w16cid="http://schemas.microsoft.com/office/word/2016/wordml/cid" xmlns:w16se="http://schemas.microsoft.com/office/word/2015/wordml/symex" xmlns:wpg="http://schemas.microsoft.com/office/word/2010/wordprocessingGroup" xmlns:wpi="http://schemas.microsoft.com/office/word/2010/wordprocessingInk" xmlns:wne="http://schemas.microsoft.com/office/word/2006/wordml" xmlns:wps="http://schemas.microsoft.com/office/word/2010/wordprocessingShape" mc:Ignorable="w14 w15 w16se w16cid wp14">
+  <w:footnote w:type="separator" w:id="-1">
+    <w:p>
+      <w:r>
+        <w:separator/>
+      </w:r>
+    </w:p>
+  </w:footnote>
+  <w:footnote w:type="continuationSeparator" w:id="0">
+    <w:p>
+      <w:r>
+        <w:continuationSeparator/>
+      </w:r>
+    </w:p>
+  </w:footnote>
+</w:footnotes>
 </file>
 
 <file path=word/styles.xml><?xml version="1.0" encoding="utf-8"?>
@@ -372,6 +1073,7 @@
     <w:lsdException w:name="HTML Sample" w:semiHidden="1" w:unhideWhenUsed="1"/>
     <w:lsdException w:name="HTML Typewriter" w:semiHidden="1" w:unhideWhenUsed="1"/>
     <w:lsdException w:name="HTML Variable" w:semiHidden="1" w:unhideWhenUsed="1"/>
+    <w:lsdException w:name="Normal Table" w:semiHidden="1" w:unhideWhenUsed="1"/>
     <w:lsdException w:name="annotation subject" w:semiHidden="1" w:unhideWhenUsed="1"/>
     <w:lsdException w:name="No List" w:semiHidden="1" w:unhideWhenUsed="1"/>
     <w:lsdException w:name="Outline List 1" w:semiHidden="1" w:unhideWhenUsed="1"/>
@@ -418,8 +1120,10 @@
     <w:lsdException w:name="Table Subtle 2" w:semiHidden="1" w:unhideWhenUsed="1"/>
     <w:lsdException w:name="Table Web 1" w:semiHidden="1" w:unhideWhenUsed="1"/>
     <w:lsdException w:name="Table Web 2" w:semiHidden="1" w:unhideWhenUsed="1"/>
+    <w:lsdException w:name="Table Web 3" w:semiHidden="1" w:unhideWhenUsed="1"/>
     <w:lsdException w:name="Balloon Text" w:semiHidden="1" w:unhideWhenUsed="1"/>
     <w:lsdException w:name="Table Grid" w:uiPriority="39"/>
+    <w:lsdException w:name="Table Theme" w:semiHidden="1" w:unhideWhenUsed="1"/>
     <w:lsdException w:name="Placeholder Text" w:semiHidden="1"/>
     <w:lsdException w:name="No Spacing" w:uiPriority="1" w:qFormat="1"/>
     <w:lsdException w:name="Light Shading" w:uiPriority="60"/>
@@ -674,6 +1378,71 @@
     <w:uiPriority w:val="99"/>
     <w:semiHidden/>
     <w:unhideWhenUsed/>
+  </w:style>
+  <w:style w:type="paragraph" w:styleId="a3">
+    <w:name w:val="header"/>
+    <w:basedOn w:val="a"/>
+    <w:link w:val="a4"/>
+    <w:uiPriority w:val="99"/>
+    <w:unhideWhenUsed/>
+    <w:rsid w:val="00201701"/>
+    <w:pPr>
+      <w:pBdr>
+        <w:bottom w:val="single" w:sz="6" w:space="1" w:color="auto"/>
+      </w:pBdr>
+      <w:tabs>
+        <w:tab w:val="center" w:pos="4153"/>
+        <w:tab w:val="right" w:pos="8306"/>
+      </w:tabs>
+      <w:snapToGrid w:val="0"/>
+      <w:jc w:val="center"/>
+    </w:pPr>
+    <w:rPr>
+      <w:sz w:val="18"/>
+      <w:szCs w:val="18"/>
+    </w:rPr>
+  </w:style>
+  <w:style w:type="character" w:customStyle="1" w:styleId="a4">
+    <w:name w:val="页眉 字符"/>
+    <w:basedOn w:val="a0"/>
+    <w:link w:val="a3"/>
+    <w:uiPriority w:val="99"/>
+    <w:rsid w:val="00201701"/>
+    <w:rPr>
+      <w:sz w:val="18"/>
+      <w:szCs w:val="18"/>
+    </w:rPr>
+  </w:style>
+  <w:style w:type="paragraph" w:styleId="a5">
+    <w:name w:val="footer"/>
+    <w:basedOn w:val="a"/>
+    <w:link w:val="a6"/>
+    <w:uiPriority w:val="99"/>
+    <w:unhideWhenUsed/>
+    <w:rsid w:val="00201701"/>
+    <w:pPr>
+      <w:tabs>
+        <w:tab w:val="center" w:pos="4153"/>
+        <w:tab w:val="right" w:pos="8306"/>
+      </w:tabs>
+      <w:snapToGrid w:val="0"/>
+      <w:jc w:val="left"/>
+    </w:pPr>
+    <w:rPr>
+      <w:sz w:val="18"/>
+      <w:szCs w:val="18"/>
+    </w:rPr>
+  </w:style>
+  <w:style w:type="character" w:customStyle="1" w:styleId="a6">
+    <w:name w:val="页脚 字符"/>
+    <w:basedOn w:val="a0"/>
+    <w:link w:val="a5"/>
+    <w:uiPriority w:val="99"/>
+    <w:rsid w:val="00201701"/>
+    <w:rPr>
+      <w:sz w:val="18"/>
+      <w:szCs w:val="18"/>
+    </w:rPr>
   </w:style>
 </w:styles>
 </file>

--- a/Goal/书2.docx
+++ b/Goal/书2.docx
@@ -864,6 +864,214 @@
         </w:rPr>
         <w:t>但自然进化并不一定都是最优的，只代表一定突变的最优。</w:t>
       </w:r>
+    </w:p>
+    <w:p>
+      <w:pPr>
+        <w:rPr>
+          <w:rFonts w:hint="eastAsia"/>
+        </w:rPr>
+      </w:pPr>
+    </w:p>
+    <w:p/>
+    <w:p>
+      <w:pPr>
+        <w:rPr>
+          <w:rFonts w:hint="eastAsia"/>
+          <w:b/>
+          <w:color w:val="FFC000"/>
+        </w:rPr>
+      </w:pPr>
+    </w:p>
+    <w:p>
+      <w:pPr>
+        <w:rPr>
+          <w:b/>
+          <w:color w:val="FFC000"/>
+        </w:rPr>
+      </w:pPr>
+      <w:r>
+        <w:rPr>
+          <w:rFonts w:hint="eastAsia"/>
+          <w:b/>
+          <w:color w:val="FFC000"/>
+        </w:rPr>
+        <w:t>乌托邦时代的人工智能生活</w:t>
+      </w:r>
+    </w:p>
+    <w:p>
+      <w:r>
+        <w:rPr>
+          <w:rFonts w:hint="eastAsia"/>
+        </w:rPr>
+        <w:t>人类一切行为都有脑神经链接计算机互联网，另一种描述就是人类只要需要意念就可以控制完成所有想做的事，</w:t>
+      </w:r>
+    </w:p>
+    <w:p/>
+    <w:p>
+      <w:r>
+        <w:rPr>
+          <w:rFonts w:hint="eastAsia"/>
+        </w:rPr>
+        <w:t>物理世界：营养，健康，基本能源，等物质需求</w:t>
+      </w:r>
+    </w:p>
+    <w:p>
+      <w:r>
+        <w:rPr>
+          <w:rFonts w:hint="eastAsia"/>
+        </w:rPr>
+        <w:t>这部分完全</w:t>
+      </w:r>
+      <w:r>
+        <w:rPr>
+          <w:rFonts w:hint="eastAsia"/>
+        </w:rPr>
+        <w:t>依靠人工智能完成</w:t>
+      </w:r>
+      <w:r>
+        <w:rPr>
+          <w:rFonts w:hint="eastAsia"/>
+        </w:rPr>
+        <w:t xml:space="preserve">。 </w:t>
+      </w:r>
+      <w:r>
+        <w:t xml:space="preserve"> </w:t>
+      </w:r>
+    </w:p>
+    <w:p/>
+    <w:p>
+      <w:r>
+        <w:rPr>
+          <w:rFonts w:hint="eastAsia"/>
+        </w:rPr>
+        <w:t>达芬奇人工智能手术仪器，解决人本身健康疾病问题</w:t>
+      </w:r>
+    </w:p>
+    <w:p>
+      <w:r>
+        <w:rPr>
+          <w:rFonts w:hint="eastAsia"/>
+        </w:rPr>
+        <w:lastRenderedPageBreak/>
+        <w:t>IBM</w:t>
+      </w:r>
+      <w:r>
+        <w:t xml:space="preserve"> </w:t>
+      </w:r>
+      <w:r>
+        <w:rPr>
+          <w:rFonts w:hint="eastAsia"/>
+        </w:rPr>
+        <w:t>的WATSON</w:t>
+      </w:r>
+      <w:r>
+        <w:rPr>
+          <w:rFonts w:hint="eastAsia"/>
+        </w:rPr>
+        <w:t>通过外科医生的专业培训，将为临床医师提供依据为基础的治疗方案，</w:t>
+      </w:r>
+    </w:p>
+    <w:p/>
+    <w:p>
+      <w:r>
+        <w:rPr>
+          <w:rFonts w:hint="eastAsia"/>
+        </w:rPr>
+        <w:t>每个人都有自己的大白，根据个体情况不同可时时监测人体各项指标，如有异相，数据</w:t>
+      </w:r>
+      <w:r>
+        <w:rPr>
+          <w:rFonts w:hint="eastAsia"/>
+        </w:rPr>
+        <w:t>将时时传回医院数据中心，WATSO</w:t>
+      </w:r>
+      <w:r>
+        <w:t>N</w:t>
+      </w:r>
+      <w:r>
+        <w:rPr>
+          <w:rFonts w:hint="eastAsia"/>
+        </w:rPr>
+        <w:t>通过传输的数据给出医疗诊断结果及治疗方法，再由达芬奇为病人做细胞修复治疗。</w:t>
+      </w:r>
+    </w:p>
+    <w:p/>
+    <w:p/>
+    <w:p>
+      <w:pPr>
+        <w:rPr>
+          <w:rFonts w:hint="eastAsia"/>
+        </w:rPr>
+      </w:pPr>
+      <w:r>
+        <w:rPr>
+          <w:rFonts w:hint="eastAsia"/>
+        </w:rPr>
+        <w:t>教育</w:t>
+      </w:r>
+    </w:p>
+    <w:p>
+      <w:r>
+        <w:rPr>
+          <w:rFonts w:hint="eastAsia"/>
+        </w:rPr>
+        <w:t>教育的内容，教育的方式方法</w:t>
+      </w:r>
+    </w:p>
+    <w:p>
+      <w:r>
+        <w:rPr>
+          <w:rFonts w:hint="eastAsia"/>
+        </w:rPr>
+        <w:t>所有孩子都可以无门槛的在互联网吸取</w:t>
+      </w:r>
+      <w:r>
+        <w:rPr>
+          <w:rFonts w:hint="eastAsia"/>
+        </w:rPr>
+        <w:t>所有的知识，学习的过程简单容易</w:t>
+      </w:r>
+    </w:p>
+    <w:p/>
+    <w:p>
+      <w:pPr>
+        <w:rPr>
+          <w:rFonts w:hint="eastAsia"/>
+        </w:rPr>
+      </w:pPr>
+    </w:p>
+    <w:p>
+      <w:r>
+        <w:rPr>
+          <w:rFonts w:hint="eastAsia"/>
+        </w:rPr>
+        <w:t>爱情</w:t>
+      </w:r>
+    </w:p>
+    <w:p>
+      <w:pPr>
+        <w:rPr>
+          <w:rFonts w:hint="eastAsia"/>
+        </w:rPr>
+      </w:pPr>
+      <w:r>
+        <w:rPr>
+          <w:rFonts w:hint="eastAsia"/>
+        </w:rPr>
+        <w:t>虚拟世界里可以选择随意选择恋爱的对象</w:t>
+      </w:r>
+      <w:r>
+        <w:rPr>
+          <w:rFonts w:hint="eastAsia"/>
+        </w:rPr>
+        <w:t>，不再受到时间空间</w:t>
+      </w:r>
+      <w:r>
+        <w:rPr>
+          <w:rFonts w:hint="eastAsia"/>
+        </w:rPr>
+        <w:t>和世俗的的限制。</w:t>
+      </w:r>
       <w:bookmarkStart w:id="0" w:name="_GoBack"/>
       <w:bookmarkEnd w:id="0"/>
     </w:p>
@@ -874,7 +1082,13 @@
         </w:rPr>
       </w:pPr>
     </w:p>
-    <w:p/>
+    <w:p>
+      <w:pPr>
+        <w:rPr>
+          <w:rFonts w:hint="eastAsia"/>
+        </w:rPr>
+      </w:pPr>
+    </w:p>
     <w:p>
       <w:pPr>
         <w:rPr>

--- a/Goal/书2.docx
+++ b/Goal/书2.docx
@@ -234,11 +234,6 @@
     </w:p>
     <w:p/>
     <w:p>
-      <w:pPr>
-        <w:rPr>
-          <w:rFonts w:hint="eastAsia"/>
-        </w:rPr>
-      </w:pPr>
       <w:r>
         <w:rPr>
           <w:rFonts w:hint="eastAsia"/>
@@ -246,13 +241,7 @@
         <w:t>宗教和哲学的关系，宗教和哲学的本质都是告诉人们如何才能更好的生活，或者说什么样的生活才是最好的，给出不同种“存在的意义”。</w:t>
       </w:r>
     </w:p>
-    <w:p>
-      <w:pPr>
-        <w:rPr>
-          <w:rFonts w:hint="eastAsia"/>
-        </w:rPr>
-      </w:pPr>
-    </w:p>
+    <w:p/>
     <w:p>
       <w:pPr>
         <w:rPr>
@@ -291,7 +280,6 @@
     <w:p>
       <w:pPr>
         <w:rPr>
-          <w:rFonts w:hint="eastAsia"/>
           <w:color w:val="000000" w:themeColor="text1"/>
         </w:rPr>
       </w:pPr>
@@ -426,16 +414,14 @@
     <w:p>
       <w:pPr>
         <w:rPr>
-          <w:rFonts w:hint="eastAsia"/>
-          <w:color w:val="000000" w:themeColor="text1"/>
-        </w:rPr>
-      </w:pPr>
-    </w:p>
-    <w:p/>
-    <w:p>
-      <w:pPr>
-        <w:rPr>
-          <w:rFonts w:hint="eastAsia"/>
+          <w:color w:val="000000" w:themeColor="text1"/>
+        </w:rPr>
+      </w:pPr>
+    </w:p>
+    <w:p/>
+    <w:p>
+      <w:pPr>
+        <w:rPr>
           <w:b/>
           <w:color w:val="FFC000"/>
         </w:rPr>
@@ -468,7 +454,6 @@
     <w:p>
       <w:pPr>
         <w:rPr>
-          <w:rFonts w:hint="eastAsia"/>
           <w:b/>
           <w:color w:val="000000" w:themeColor="text1"/>
         </w:rPr>
@@ -506,11 +491,6 @@
       </w:r>
     </w:p>
     <w:p>
-      <w:pPr>
-        <w:rPr>
-          <w:rFonts w:hint="eastAsia"/>
-        </w:rPr>
-      </w:pPr>
       <w:r>
         <w:rPr>
           <w:rFonts w:hint="eastAsia"/>
@@ -554,19 +534,8 @@
       </w:r>
     </w:p>
     <w:p/>
-    <w:p>
-      <w:pPr>
-        <w:rPr>
-          <w:rFonts w:hint="eastAsia"/>
-        </w:rPr>
-      </w:pPr>
-    </w:p>
-    <w:p>
-      <w:pPr>
-        <w:rPr>
-          <w:rFonts w:hint="eastAsia"/>
-        </w:rPr>
-      </w:pPr>
+    <w:p/>
+    <w:p>
       <w:r>
         <w:rPr>
           <w:rFonts w:hint="eastAsia"/>
@@ -748,13 +717,7 @@
         <w:t>基因决定我们自然的行为，但一部分自然行为是不道德的残酷的，好的文化是可以修正这部分自然行为</w:t>
       </w:r>
     </w:p>
-    <w:p>
-      <w:pPr>
-        <w:rPr>
-          <w:rFonts w:hint="eastAsia"/>
-        </w:rPr>
-      </w:pPr>
-    </w:p>
+    <w:p/>
     <w:p>
       <w:pPr>
         <w:rPr>
@@ -817,7 +780,6 @@
     <w:p>
       <w:pPr>
         <w:rPr>
-          <w:rFonts w:hint="eastAsia"/>
           <w:color w:val="00B050"/>
         </w:rPr>
       </w:pPr>
@@ -831,7 +793,6 @@
     <w:p>
       <w:pPr>
         <w:rPr>
-          <w:rFonts w:hint="eastAsia"/>
           <w:color w:val="000000" w:themeColor="text1"/>
         </w:rPr>
       </w:pPr>
@@ -853,7 +814,6 @@
     <w:p>
       <w:pPr>
         <w:rPr>
-          <w:rFonts w:hint="eastAsia"/>
           <w:color w:val="000000" w:themeColor="text1"/>
         </w:rPr>
       </w:pPr>
@@ -865,18 +825,11 @@
         <w:t>但自然进化并不一定都是最优的，只代表一定突变的最优。</w:t>
       </w:r>
     </w:p>
-    <w:p>
-      <w:pPr>
-        <w:rPr>
-          <w:rFonts w:hint="eastAsia"/>
-        </w:rPr>
-      </w:pPr>
-    </w:p>
-    <w:p/>
-    <w:p>
-      <w:pPr>
-        <w:rPr>
-          <w:rFonts w:hint="eastAsia"/>
+    <w:p/>
+    <w:p/>
+    <w:p>
+      <w:pPr>
+        <w:rPr>
           <w:b/>
           <w:color w:val="FFC000"/>
         </w:rPr>
@@ -998,11 +951,6 @@
     <w:p/>
     <w:p/>
     <w:p>
-      <w:pPr>
-        <w:rPr>
-          <w:rFonts w:hint="eastAsia"/>
-        </w:rPr>
-      </w:pPr>
       <w:r>
         <w:rPr>
           <w:rFonts w:hint="eastAsia"/>
@@ -1033,13 +981,7 @@
       </w:r>
     </w:p>
     <w:p/>
-    <w:p>
-      <w:pPr>
-        <w:rPr>
-          <w:rFonts w:hint="eastAsia"/>
-        </w:rPr>
-      </w:pPr>
-    </w:p>
+    <w:p/>
     <w:p>
       <w:r>
         <w:rPr>
@@ -1049,11 +991,6 @@
       </w:r>
     </w:p>
     <w:p>
-      <w:pPr>
-        <w:rPr>
-          <w:rFonts w:hint="eastAsia"/>
-        </w:rPr>
-      </w:pPr>
       <w:r>
         <w:rPr>
           <w:rFonts w:hint="eastAsia"/>
@@ -1071,54 +1008,503 @@
           <w:rFonts w:hint="eastAsia"/>
         </w:rPr>
         <w:t>和世俗的的限制。</w:t>
+      </w:r>
+    </w:p>
+    <w:p/>
+    <w:p/>
+    <w:p/>
+    <w:p/>
+    <w:p>
+      <w:r>
+        <w:rPr>
+          <w:rFonts w:hint="eastAsia"/>
+        </w:rPr>
+        <w:t>情绪</w:t>
+      </w:r>
+    </w:p>
+    <w:p/>
+    <w:p>
+      <w:r>
+        <w:rPr>
+          <w:rFonts w:hint="eastAsia"/>
+        </w:rPr>
+        <w:t>人脑和电脑有些类似</w:t>
+      </w:r>
+      <w:r>
+        <w:rPr>
+          <w:rFonts w:hint="eastAsia"/>
+        </w:rPr>
+        <w:t>之处</w:t>
+      </w:r>
+      <w:r>
+        <w:rPr>
+          <w:rFonts w:hint="eastAsia"/>
+        </w:rPr>
+        <w:t>，从几个角度来看</w:t>
+      </w:r>
+      <w:r>
+        <w:rPr>
+          <w:rFonts w:hint="eastAsia"/>
+        </w:rPr>
+        <w:t>：</w:t>
+      </w:r>
+    </w:p>
+    <w:p>
+      <w:pPr>
+        <w:rPr>
+          <w:rFonts w:hint="eastAsia"/>
+        </w:rPr>
+      </w:pPr>
+    </w:p>
+    <w:p>
+      <w:r>
+        <w:rPr>
+          <w:rFonts w:hint="eastAsia"/>
+        </w:rPr>
+        <w:t>第</w:t>
+      </w:r>
+      <w:r>
+        <w:rPr>
+          <w:rFonts w:hint="eastAsia"/>
+        </w:rPr>
+        <w:t>一个角度来讲</w:t>
+      </w:r>
+      <w:r>
+        <w:rPr>
+          <w:rFonts w:hint="eastAsia"/>
+        </w:rPr>
+        <w:t>，电脑里软件在遇到不同问题会呈现出不</w:t>
+      </w:r>
+      <w:r>
+        <w:rPr>
+          <w:rFonts w:hint="eastAsia"/>
+        </w:rPr>
+        <w:t>同</w:t>
+      </w:r>
+      <w:r>
+        <w:rPr>
+          <w:rFonts w:hint="eastAsia"/>
+        </w:rPr>
+        <w:t>的一个</w:t>
+      </w:r>
+      <w:r>
+        <w:rPr>
+          <w:rFonts w:hint="eastAsia"/>
+        </w:rPr>
+        <w:t>状态，</w:t>
+      </w:r>
+      <w:r>
+        <w:rPr>
+          <w:rFonts w:hint="eastAsia"/>
+        </w:rPr>
+        <w:t>而</w:t>
+      </w:r>
+      <w:r>
+        <w:rPr>
+          <w:rFonts w:hint="eastAsia"/>
+        </w:rPr>
+        <w:t>人</w:t>
+      </w:r>
+      <w:r>
+        <w:rPr>
+          <w:rFonts w:hint="eastAsia"/>
+        </w:rPr>
+        <w:t>的大</w:t>
+      </w:r>
+      <w:r>
+        <w:rPr>
+          <w:rFonts w:hint="eastAsia"/>
+        </w:rPr>
+        <w:t>脑每天</w:t>
+      </w:r>
+      <w:r>
+        <w:rPr>
+          <w:rFonts w:hint="eastAsia"/>
+        </w:rPr>
+        <w:t>每时</w:t>
+      </w:r>
+      <w:r>
+        <w:rPr>
+          <w:rFonts w:hint="eastAsia"/>
+        </w:rPr>
+        <w:t>经历</w:t>
+      </w:r>
+      <w:r>
+        <w:rPr>
+          <w:rFonts w:hint="eastAsia"/>
+        </w:rPr>
+        <w:t>也会呈现对应</w:t>
+      </w:r>
+      <w:r>
+        <w:rPr>
+          <w:rFonts w:hint="eastAsia"/>
+        </w:rPr>
+        <w:t>不同的状态，人的基因</w:t>
+      </w:r>
+      <w:r>
+        <w:rPr>
+          <w:rFonts w:hint="eastAsia"/>
+        </w:rPr>
+        <w:t>是本身的</w:t>
+      </w:r>
+      <w:r>
+        <w:rPr>
+          <w:rFonts w:hint="eastAsia"/>
+        </w:rPr>
+        <w:t>基础状态，</w:t>
+      </w:r>
+      <w:r>
+        <w:rPr>
+          <w:rFonts w:hint="eastAsia"/>
+        </w:rPr>
+        <w:t>人的基因和之前所经历的记忆会决定当下的状态和感受</w:t>
+      </w:r>
+      <w:r>
+        <w:rPr>
+          <w:rFonts w:hint="eastAsia"/>
+        </w:rPr>
+        <w:t>。</w:t>
+      </w:r>
+      <w:r>
+        <w:rPr>
+          <w:rFonts w:hint="eastAsia"/>
+        </w:rPr>
+        <w:t>例如</w:t>
+      </w:r>
+      <w:r>
+        <w:rPr>
+          <w:rFonts w:hint="eastAsia"/>
+        </w:rPr>
+        <w:t>抑郁症</w:t>
+      </w:r>
+      <w:r>
+        <w:rPr>
+          <w:rFonts w:hint="eastAsia"/>
+        </w:rPr>
+        <w:t>，就</w:t>
+      </w:r>
+      <w:r>
+        <w:rPr>
+          <w:rFonts w:hint="eastAsia"/>
+        </w:rPr>
+        <w:t>是进入到</w:t>
+      </w:r>
+      <w:r>
+        <w:rPr>
+          <w:rFonts w:hint="eastAsia"/>
+        </w:rPr>
+        <w:t>一个</w:t>
+      </w:r>
+      <w:r>
+        <w:rPr>
+          <w:rFonts w:hint="eastAsia"/>
+        </w:rPr>
+        <w:t>不好的状态，</w:t>
+      </w:r>
+      <w:r>
+        <w:rPr>
+          <w:rFonts w:hint="eastAsia"/>
+        </w:rPr>
+        <w:t>并且</w:t>
+      </w:r>
+      <w:r>
+        <w:rPr>
+          <w:rFonts w:hint="eastAsia"/>
+        </w:rPr>
+        <w:t>很难走出来，只能通过</w:t>
+      </w:r>
+      <w:r>
+        <w:rPr>
+          <w:rFonts w:hint="eastAsia"/>
+        </w:rPr>
+        <w:t>外界</w:t>
+      </w:r>
+      <w:r>
+        <w:rPr>
+          <w:rFonts w:hint="eastAsia"/>
+        </w:rPr>
+        <w:t>药物来调整</w:t>
+      </w:r>
+      <w:r>
+        <w:rPr>
+          <w:rFonts w:hint="eastAsia"/>
+        </w:rPr>
+        <w:t>，这跟电脑出现临时的当机的状态一样，根据不同问题选择不同的外界介入维修。当然</w:t>
+      </w:r>
+      <w:r>
+        <w:rPr>
+          <w:rFonts w:hint="eastAsia"/>
+        </w:rPr>
+        <w:t>某些人更容易得抑郁症，是因为原始状态不同，</w:t>
+      </w:r>
+      <w:r>
+        <w:rPr>
+          <w:rFonts w:hint="eastAsia"/>
+        </w:rPr>
+        <w:t>在经累计了很多记忆后，无法自我调整修复。</w:t>
+      </w:r>
+    </w:p>
+    <w:p/>
+    <w:p>
+      <w:r>
+        <w:rPr>
+          <w:rFonts w:hint="eastAsia"/>
+        </w:rPr>
+        <w:t>第二</w:t>
+      </w:r>
+      <w:r>
+        <w:rPr>
+          <w:rFonts w:hint="eastAsia"/>
+        </w:rPr>
+        <w:t>角度</w:t>
+      </w:r>
+      <w:r>
+        <w:rPr>
+          <w:rFonts w:hint="eastAsia"/>
+        </w:rPr>
+        <w:t>来讲，人的大脑</w:t>
+      </w:r>
+      <w:r>
+        <w:rPr>
+          <w:rFonts w:hint="eastAsia"/>
+        </w:rPr>
+        <w:t>实体好比电脑的硬件，而人的思维记忆好比</w:t>
+      </w:r>
+      <w:r>
+        <w:rPr>
+          <w:rFonts w:hint="eastAsia"/>
+        </w:rPr>
+        <w:t>电脑的</w:t>
+      </w:r>
+      <w:r>
+        <w:rPr>
+          <w:rFonts w:hint="eastAsia"/>
+        </w:rPr>
+        <w:t>软件，那</w:t>
+      </w:r>
+      <w:r>
+        <w:rPr>
+          <w:rFonts w:hint="eastAsia"/>
+        </w:rPr>
+        <w:t>人和人之间的差别，</w:t>
+      </w:r>
+      <w:r>
+        <w:rPr>
+          <w:rFonts w:hint="eastAsia"/>
+        </w:rPr>
+        <w:t>则是</w:t>
+      </w:r>
+      <w:r>
+        <w:rPr>
+          <w:rFonts w:hint="eastAsia"/>
+        </w:rPr>
+        <w:t>遇到事情</w:t>
+      </w:r>
+      <w:r>
+        <w:rPr>
+          <w:rFonts w:hint="eastAsia"/>
+        </w:rPr>
+        <w:t>时</w:t>
+      </w:r>
+      <w:r>
+        <w:rPr>
+          <w:rFonts w:hint="eastAsia"/>
+        </w:rPr>
+        <w:t>，每个人做出来的反应</w:t>
+      </w:r>
+      <w:r>
+        <w:rPr>
+          <w:rFonts w:hint="eastAsia"/>
+        </w:rPr>
+        <w:t>和感受</w:t>
+      </w:r>
+      <w:r>
+        <w:rPr>
+          <w:rFonts w:hint="eastAsia"/>
+        </w:rPr>
+        <w:t>不同</w:t>
+      </w:r>
+      <w:r>
+        <w:rPr>
+          <w:rFonts w:hint="eastAsia"/>
+        </w:rPr>
+        <w:t>（例如两个人同时吃到辣椒，一个人则觉得是美味而开心，另一个人则会觉得很难吃而感觉糟糕）</w:t>
+      </w:r>
+      <w:r>
+        <w:rPr>
+          <w:rFonts w:hint="eastAsia"/>
+        </w:rPr>
+        <w:t>，就像电脑</w:t>
+      </w:r>
+      <w:r>
+        <w:rPr>
+          <w:rFonts w:hint="eastAsia"/>
+        </w:rPr>
+        <w:t>里在不同的软件里输入</w:t>
+      </w:r>
+      <w:r>
+        <w:rPr>
+          <w:rFonts w:hint="eastAsia"/>
+        </w:rPr>
+        <w:t>同样</w:t>
+      </w:r>
+      <w:r>
+        <w:rPr>
+          <w:rFonts w:hint="eastAsia"/>
+        </w:rPr>
+        <w:t>指令，不同的软件也会呈现出不同的状态。</w:t>
+      </w:r>
+    </w:p>
+    <w:p/>
+    <w:p>
+      <w:r>
+        <w:rPr>
+          <w:rFonts w:hint="eastAsia"/>
+        </w:rPr>
+        <w:t>第三个</w:t>
+      </w:r>
+      <w:r>
+        <w:rPr>
+          <w:rFonts w:hint="eastAsia"/>
+        </w:rPr>
+        <w:t>角度</w:t>
+      </w:r>
+      <w:r>
+        <w:rPr>
+          <w:rFonts w:hint="eastAsia"/>
+        </w:rPr>
+        <w:t>来讲，</w:t>
+      </w:r>
+      <w:r>
+        <w:rPr>
+          <w:rFonts w:hint="eastAsia"/>
+        </w:rPr>
+        <w:t>电脑软件里的框架、流程、状态，</w:t>
+      </w:r>
+      <w:r>
+        <w:rPr>
+          <w:rFonts w:hint="eastAsia"/>
+        </w:rPr>
+        <w:t>展示，</w:t>
+      </w:r>
+      <w:r>
+        <w:rPr>
+          <w:rFonts w:hint="eastAsia"/>
+        </w:rPr>
+        <w:t>而人则有原始基因</w:t>
+      </w:r>
+      <w:r>
+        <w:rPr>
+          <w:rFonts w:hint="eastAsia"/>
+        </w:rPr>
+        <w:t>，人生</w:t>
+      </w:r>
+      <w:r>
+        <w:rPr>
+          <w:rFonts w:hint="eastAsia"/>
+        </w:rPr>
+        <w:t>经历</w:t>
+      </w:r>
+      <w:r>
+        <w:rPr>
+          <w:rFonts w:hint="eastAsia"/>
+        </w:rPr>
+        <w:t>，观点</w:t>
+      </w:r>
+      <w:r>
+        <w:rPr>
+          <w:rFonts w:hint="eastAsia"/>
+        </w:rPr>
+        <w:t>，行为</w:t>
+      </w:r>
+      <w:r>
+        <w:rPr>
+          <w:rFonts w:hint="eastAsia"/>
+        </w:rPr>
+        <w:t xml:space="preserve"> </w:t>
+      </w:r>
+      <w:r>
+        <w:rPr>
+          <w:rFonts w:hint="eastAsia"/>
+        </w:rPr>
+        <w:t>。</w:t>
+      </w:r>
+    </w:p>
+    <w:p/>
+    <w:p>
+      <w:r>
+        <w:rPr>
+          <w:rFonts w:hint="eastAsia"/>
+        </w:rPr>
+        <w:t>人的幸福感绝大部分是决定于观点，而如何能让人有更多的幸福感，就是要通过改变原始基因或人生经历来实现，而相对可改变原始基因，改变人生经历会更容易实现。</w:t>
+      </w:r>
+    </w:p>
+    <w:p/>
+    <w:p>
+      <w:pPr>
+        <w:rPr>
+          <w:rFonts w:hint="eastAsia"/>
+        </w:rPr>
+      </w:pPr>
+      <w:r>
+        <w:rPr>
+          <w:rFonts w:hint="eastAsia"/>
+        </w:rPr>
+        <w:t>不过因为电脑和人脑的目的不同</w:t>
+      </w:r>
+      <w:r>
+        <w:rPr>
+          <w:rFonts w:hint="eastAsia"/>
+        </w:rPr>
+        <w:t>，</w:t>
+      </w:r>
+      <w:r>
+        <w:rPr>
+          <w:rFonts w:hint="eastAsia"/>
+        </w:rPr>
+        <w:t>人脑是为了实现最好的幸福状态</w:t>
+      </w:r>
+      <w:r>
+        <w:rPr>
+          <w:rFonts w:hint="eastAsia"/>
+        </w:rPr>
+        <w:t>，而电脑普通的软件是用作服务用户想达到的状态。</w:t>
+      </w:r>
+    </w:p>
+    <w:p>
+      <w:pPr>
+        <w:rPr>
+          <w:rFonts w:hint="eastAsia"/>
+        </w:rPr>
+      </w:pPr>
+    </w:p>
+    <w:p>
+      <w:pPr>
+        <w:rPr>
+          <w:rFonts w:hint="eastAsia"/>
+          <w:color w:val="FF0000"/>
+        </w:rPr>
+      </w:pPr>
+      <w:r>
+        <w:rPr>
+          <w:rFonts w:hint="eastAsia"/>
+          <w:color w:val="FF0000"/>
+        </w:rPr>
+        <w:t>幸福作为目标，现在很多烦恼</w:t>
+      </w:r>
+      <w:r>
+        <w:rPr>
+          <w:rFonts w:hint="eastAsia"/>
+          <w:color w:val="FF0000"/>
+        </w:rPr>
+        <w:t>。</w:t>
       </w:r>
       <w:bookmarkStart w:id="0" w:name="_GoBack"/>
       <w:bookmarkEnd w:id="0"/>
     </w:p>
-    <w:p>
-      <w:pPr>
-        <w:rPr>
-          <w:rFonts w:hint="eastAsia"/>
-        </w:rPr>
-      </w:pPr>
-    </w:p>
-    <w:p>
-      <w:pPr>
-        <w:rPr>
-          <w:rFonts w:hint="eastAsia"/>
-        </w:rPr>
-      </w:pPr>
-    </w:p>
-    <w:p>
-      <w:pPr>
-        <w:rPr>
-          <w:rFonts w:hint="eastAsia"/>
-        </w:rPr>
-      </w:pPr>
-    </w:p>
-    <w:p/>
-    <w:p>
-      <w:pPr>
-        <w:rPr>
-          <w:rFonts w:hint="eastAsia"/>
-        </w:rPr>
-      </w:pPr>
-    </w:p>
-    <w:p/>
-    <w:p>
-      <w:pPr>
-        <w:rPr>
-          <w:rFonts w:hint="eastAsia"/>
-        </w:rPr>
-      </w:pPr>
-    </w:p>
-    <w:p>
-      <w:pPr>
-        <w:rPr>
-          <w:rFonts w:hint="eastAsia"/>
-        </w:rPr>
-      </w:pPr>
-    </w:p>
+    <w:p/>
+    <w:p/>
+    <w:p/>
     <w:sectPr>
       <w:pgSz w:w="11906" w:h="16838"/>
       <w:pgMar w:top="1440" w:right="1800" w:bottom="1440" w:left="1800" w:header="851" w:footer="992" w:gutter="0"/>
